--- a/Summary.docx
+++ b/Summary.docx
@@ -143,6 +143,8 @@
         <w:pStyle w:val="NoSpacing"/>
         <w:rPr>
           <w:rFonts w:ascii="Times New Roman" w:hAnsi="Times New Roman" w:cs="Times New Roman"/>
+          <w:b/>
+          <w:bCs/>
         </w:rPr>
       </w:pPr>
     </w:p>
@@ -899,19 +901,7 @@
         <w:rPr>
           <w:rFonts w:ascii="Times New Roman" w:hAnsi="Times New Roman" w:cs="Times New Roman"/>
         </w:rPr>
-        <w:t xml:space="preserve">The following is a plot of </w:t>
-      </w:r>
-      <w:r>
-        <w:rPr>
-          <w:rFonts w:ascii="Times New Roman" w:hAnsi="Times New Roman" w:cs="Times New Roman"/>
-        </w:rPr>
-        <w:t>Memory taken</w:t>
-      </w:r>
-      <w:r>
-        <w:rPr>
-          <w:rFonts w:ascii="Times New Roman" w:hAnsi="Times New Roman" w:cs="Times New Roman"/>
-        </w:rPr>
-        <w:t xml:space="preserve"> vs problem size for both basic and advanced versions.</w:t>
+        <w:t>The following is a plot of Memory taken vs problem size for both basic and advanced versions.</w:t>
       </w:r>
     </w:p>
     <w:p>
@@ -930,13 +920,7 @@
         <w:rPr>
           <w:rFonts w:ascii="Times New Roman" w:hAnsi="Times New Roman" w:cs="Times New Roman"/>
         </w:rPr>
-        <w:t>The curve is ideal when m = n. Both strings are of same size</w:t>
-      </w:r>
-      <w:r>
-        <w:rPr>
-          <w:rFonts w:ascii="Times New Roman" w:hAnsi="Times New Roman" w:cs="Times New Roman"/>
-        </w:rPr>
-        <w:t>.</w:t>
+        <w:t>The curve is ideal when m = n. Both strings are of same size.</w:t>
       </w:r>
     </w:p>
     <w:p>
@@ -1287,30 +1271,98 @@
         <w:pStyle w:val="NoSpacing"/>
         <w:rPr>
           <w:rFonts w:ascii="Times New Roman" w:hAnsi="Times New Roman" w:cs="Times New Roman"/>
+        </w:rPr>
+      </w:pPr>
+    </w:p>
+    <w:p>
+      <w:pPr>
+        <w:pStyle w:val="NoSpacing"/>
+        <w:rPr>
+          <w:rFonts w:ascii="Times New Roman" w:hAnsi="Times New Roman" w:cs="Times New Roman"/>
           <w:b/>
           <w:bCs/>
           <w:u w:val="single"/>
         </w:rPr>
       </w:pPr>
-    </w:p>
-    <w:p>
-      <w:pPr>
-        <w:pStyle w:val="NoSpacing"/>
+      <w:r>
         <w:rPr>
           <w:rFonts w:ascii="Times New Roman" w:hAnsi="Times New Roman" w:cs="Times New Roman"/>
           <w:b/>
           <w:bCs/>
           <w:u w:val="single"/>
         </w:rPr>
-      </w:pPr>
-      <w:r>
+        <w:lastRenderedPageBreak/>
+        <w:t>Requirements</w:t>
+      </w:r>
+    </w:p>
+    <w:p>
+      <w:pPr>
+        <w:pStyle w:val="NoSpacing"/>
+        <w:rPr>
+          <w:rFonts w:ascii="Times New Roman" w:hAnsi="Times New Roman" w:cs="Times New Roman"/>
+        </w:rPr>
+      </w:pPr>
+    </w:p>
+    <w:p>
+      <w:pPr>
+        <w:pStyle w:val="NoSpacing"/>
+        <w:rPr>
+          <w:rFonts w:ascii="Times New Roman" w:hAnsi="Times New Roman" w:cs="Times New Roman"/>
+        </w:rPr>
+      </w:pPr>
+      <w:r>
+        <w:rPr>
+          <w:rFonts w:ascii="Times New Roman" w:hAnsi="Times New Roman" w:cs="Times New Roman"/>
+        </w:rPr>
+        <w:t>For installing all the dependencies required in this project use this command</w:t>
+      </w:r>
+    </w:p>
+    <w:p>
+      <w:pPr>
+        <w:pStyle w:val="NoSpacing"/>
+        <w:rPr>
+          <w:rFonts w:ascii="Times New Roman" w:hAnsi="Times New Roman" w:cs="Times New Roman"/>
+          <w:b/>
+          <w:bCs/>
+        </w:rPr>
+      </w:pPr>
+      <w:r>
+        <w:rPr>
+          <w:rFonts w:ascii="Times New Roman" w:hAnsi="Times New Roman" w:cs="Times New Roman"/>
+          <w:b/>
+          <w:bCs/>
+        </w:rPr>
+        <w:t>pip install -r requirements.txt</w:t>
+      </w:r>
+    </w:p>
+    <w:p>
+      <w:pPr>
+        <w:pStyle w:val="NoSpacing"/>
         <w:rPr>
           <w:rFonts w:ascii="Times New Roman" w:hAnsi="Times New Roman" w:cs="Times New Roman"/>
           <w:b/>
           <w:bCs/>
           <w:u w:val="single"/>
         </w:rPr>
-        <w:lastRenderedPageBreak/>
+      </w:pPr>
+    </w:p>
+    <w:p>
+      <w:pPr>
+        <w:pStyle w:val="NoSpacing"/>
+        <w:rPr>
+          <w:rFonts w:ascii="Times New Roman" w:hAnsi="Times New Roman" w:cs="Times New Roman"/>
+          <w:b/>
+          <w:bCs/>
+          <w:u w:val="single"/>
+        </w:rPr>
+      </w:pPr>
+      <w:r>
+        <w:rPr>
+          <w:rFonts w:ascii="Times New Roman" w:hAnsi="Times New Roman" w:cs="Times New Roman"/>
+          <w:b/>
+          <w:bCs/>
+          <w:u w:val="single"/>
+        </w:rPr>
         <w:t>Contributions of each group member</w:t>
       </w:r>
     </w:p>

--- a/Summary.docx
+++ b/Summary.docx
@@ -120,7 +120,19 @@
         <w:rPr>
           <w:rFonts w:ascii="Times New Roman" w:hAnsi="Times New Roman" w:cs="Times New Roman"/>
         </w:rPr>
-        <w:t>Muralidhar</w:t>
+        <w:t>Mur</w:t>
+      </w:r>
+      <w:r>
+        <w:rPr>
+          <w:rFonts w:ascii="Times New Roman" w:hAnsi="Times New Roman" w:cs="Times New Roman"/>
+        </w:rPr>
+        <w:t>u</w:t>
+      </w:r>
+      <w:r>
+        <w:rPr>
+          <w:rFonts w:ascii="Times New Roman" w:hAnsi="Times New Roman" w:cs="Times New Roman"/>
+        </w:rPr>
+        <w:t>lidhar</w:t>
       </w:r>
       <w:proofErr w:type="spellEnd"/>
       <w:r>
@@ -1001,21 +1013,7 @@
         <w:rPr>
           <w:rFonts w:ascii="Times New Roman" w:hAnsi="Times New Roman" w:cs="Times New Roman"/>
         </w:rPr>
-        <w:t xml:space="preserve">The curve has random dips when </w:t>
-      </w:r>
-      <w:proofErr w:type="gramStart"/>
-      <w:r>
-        <w:rPr>
-          <w:rFonts w:ascii="Times New Roman" w:hAnsi="Times New Roman" w:cs="Times New Roman"/>
-        </w:rPr>
-        <w:t>m !</w:t>
-      </w:r>
-      <w:proofErr w:type="gramEnd"/>
-      <w:r>
-        <w:rPr>
-          <w:rFonts w:ascii="Times New Roman" w:hAnsi="Times New Roman" w:cs="Times New Roman"/>
-        </w:rPr>
-        <w:t>= n. Either m or n is too large compared to other.</w:t>
+        <w:t>The curve has random dips when m != n. Either m or n is too large compared to other.</w:t>
       </w:r>
     </w:p>
     <w:p>

--- a/Summary.docx
+++ b/Summary.docx
@@ -41,35 +41,7 @@
         <w:rPr>
           <w:rFonts w:ascii="Times New Roman" w:hAnsi="Times New Roman" w:cs="Times New Roman"/>
         </w:rPr>
-        <w:t xml:space="preserve">Akash </w:t>
-      </w:r>
-      <w:proofErr w:type="spellStart"/>
-      <w:r>
-        <w:rPr>
-          <w:rFonts w:ascii="Times New Roman" w:hAnsi="Times New Roman" w:cs="Times New Roman"/>
-        </w:rPr>
-        <w:t>Koratagere</w:t>
-      </w:r>
-      <w:proofErr w:type="spellEnd"/>
-      <w:r>
-        <w:rPr>
-          <w:rFonts w:ascii="Times New Roman" w:hAnsi="Times New Roman" w:cs="Times New Roman"/>
-        </w:rPr>
-        <w:t xml:space="preserve"> </w:t>
-      </w:r>
-      <w:proofErr w:type="spellStart"/>
-      <w:r>
-        <w:rPr>
-          <w:rFonts w:ascii="Times New Roman" w:hAnsi="Times New Roman" w:cs="Times New Roman"/>
-        </w:rPr>
-        <w:t>Shivaramu</w:t>
-      </w:r>
-      <w:proofErr w:type="spellEnd"/>
-      <w:r>
-        <w:rPr>
-          <w:rFonts w:ascii="Times New Roman" w:hAnsi="Times New Roman" w:cs="Times New Roman"/>
-        </w:rPr>
-        <w:t xml:space="preserve"> - </w:t>
+        <w:t xml:space="preserve">Akash Koratagere Shivaramu - </w:t>
       </w:r>
       <w:r>
         <w:rPr>
@@ -113,14 +85,7 @@
         <w:rPr>
           <w:rFonts w:ascii="Times New Roman" w:hAnsi="Times New Roman" w:cs="Times New Roman"/>
         </w:rPr>
-        <w:t xml:space="preserve">Madhura </w:t>
-      </w:r>
-      <w:proofErr w:type="spellStart"/>
-      <w:r>
-        <w:rPr>
-          <w:rFonts w:ascii="Times New Roman" w:hAnsi="Times New Roman" w:cs="Times New Roman"/>
-        </w:rPr>
-        <w:t>Mur</w:t>
+        <w:t>Madhura Mur</w:t>
       </w:r>
       <w:r>
         <w:rPr>
@@ -132,14 +97,7 @@
         <w:rPr>
           <w:rFonts w:ascii="Times New Roman" w:hAnsi="Times New Roman" w:cs="Times New Roman"/>
         </w:rPr>
-        <w:t>lidhar</w:t>
-      </w:r>
-      <w:proofErr w:type="spellEnd"/>
-      <w:r>
-        <w:rPr>
-          <w:rFonts w:ascii="Times New Roman" w:hAnsi="Times New Roman" w:cs="Times New Roman"/>
-        </w:rPr>
-        <w:t xml:space="preserve"> - </w:t>
+        <w:t xml:space="preserve">lidhar - </w:t>
       </w:r>
       <w:r>
         <w:rPr>
@@ -456,19 +414,19 @@
         <w:rPr>
           <w:rFonts w:ascii="Times New Roman" w:hAnsi="Times New Roman" w:cs="Times New Roman"/>
         </w:rPr>
-        <w:t xml:space="preserve">The curve is ideal when m </w:t>
-      </w:r>
-      <w:r>
-        <w:rPr>
-          <w:rFonts w:ascii="Times New Roman" w:hAnsi="Times New Roman" w:cs="Times New Roman"/>
-        </w:rPr>
-        <w:t>equal to</w:t>
-      </w:r>
-      <w:r>
-        <w:rPr>
-          <w:rFonts w:ascii="Times New Roman" w:hAnsi="Times New Roman" w:cs="Times New Roman"/>
-        </w:rPr>
-        <w:t xml:space="preserve"> n. Both strings are of same size</w:t>
+        <w:t>The curve is ideal when</w:t>
+      </w:r>
+      <w:r>
+        <w:rPr>
+          <w:rFonts w:ascii="Times New Roman" w:hAnsi="Times New Roman" w:cs="Times New Roman"/>
+        </w:rPr>
+        <w:t xml:space="preserve"> </w:t>
+      </w:r>
+      <w:r>
+        <w:rPr>
+          <w:rFonts w:ascii="Times New Roman" w:hAnsi="Times New Roman" w:cs="Times New Roman"/>
+        </w:rPr>
+        <w:t>m and n are comparably of similar size</w:t>
       </w:r>
       <w:r>
         <w:rPr>
@@ -555,19 +513,31 @@
         <w:rPr>
           <w:rFonts w:ascii="Times New Roman" w:hAnsi="Times New Roman" w:cs="Times New Roman"/>
         </w:rPr>
-        <w:t xml:space="preserve">The curve has random dips when m </w:t>
-      </w:r>
-      <w:r>
-        <w:rPr>
-          <w:rFonts w:ascii="Times New Roman" w:hAnsi="Times New Roman" w:cs="Times New Roman"/>
-        </w:rPr>
-        <w:t>not equal to</w:t>
-      </w:r>
-      <w:r>
-        <w:rPr>
-          <w:rFonts w:ascii="Times New Roman" w:hAnsi="Times New Roman" w:cs="Times New Roman"/>
-        </w:rPr>
-        <w:t xml:space="preserve"> n. Either m or n is too large compared to other. </w:t>
+        <w:t xml:space="preserve">The curve has random dips </w:t>
+      </w:r>
+      <w:r>
+        <w:rPr>
+          <w:rFonts w:ascii="Times New Roman" w:hAnsi="Times New Roman" w:cs="Times New Roman"/>
+        </w:rPr>
+        <w:t xml:space="preserve">when </w:t>
+      </w:r>
+      <w:r>
+        <w:rPr>
+          <w:rFonts w:ascii="Times New Roman" w:hAnsi="Times New Roman" w:cs="Times New Roman"/>
+        </w:rPr>
+        <w:t>e</w:t>
+      </w:r>
+      <w:r>
+        <w:rPr>
+          <w:rFonts w:ascii="Times New Roman" w:hAnsi="Times New Roman" w:cs="Times New Roman"/>
+        </w:rPr>
+        <w:t>ither m or n is too large compared to other</w:t>
+      </w:r>
+      <w:r>
+        <w:rPr>
+          <w:rFonts w:ascii="Times New Roman" w:hAnsi="Times New Roman" w:cs="Times New Roman"/>
+        </w:rPr>
+        <w:t xml:space="preserve">. </w:t>
       </w:r>
     </w:p>
     <w:p>
@@ -932,7 +902,19 @@
         <w:rPr>
           <w:rFonts w:ascii="Times New Roman" w:hAnsi="Times New Roman" w:cs="Times New Roman"/>
         </w:rPr>
-        <w:t>The curve is ideal when m = n. Both strings are of same size.</w:t>
+        <w:t xml:space="preserve">The curve is ideal when </w:t>
+      </w:r>
+      <w:r>
+        <w:rPr>
+          <w:rFonts w:ascii="Times New Roman" w:hAnsi="Times New Roman" w:cs="Times New Roman"/>
+        </w:rPr>
+        <w:t>m and n are comparably of similar size</w:t>
+      </w:r>
+      <w:r>
+        <w:rPr>
+          <w:rFonts w:ascii="Times New Roman" w:hAnsi="Times New Roman" w:cs="Times New Roman"/>
+        </w:rPr>
+        <w:t>.</w:t>
       </w:r>
     </w:p>
     <w:p>
@@ -1013,7 +995,19 @@
         <w:rPr>
           <w:rFonts w:ascii="Times New Roman" w:hAnsi="Times New Roman" w:cs="Times New Roman"/>
         </w:rPr>
-        <w:t>The curve has random dips when m != n. Either m or n is too large compared to other.</w:t>
+        <w:t xml:space="preserve">The curve has random dips when </w:t>
+      </w:r>
+      <w:r>
+        <w:rPr>
+          <w:rFonts w:ascii="Times New Roman" w:hAnsi="Times New Roman" w:cs="Times New Roman"/>
+        </w:rPr>
+        <w:t>e</w:t>
+      </w:r>
+      <w:r>
+        <w:rPr>
+          <w:rFonts w:ascii="Times New Roman" w:hAnsi="Times New Roman" w:cs="Times New Roman"/>
+        </w:rPr>
+        <w:t>ither m or n is too large compared to other.</w:t>
       </w:r>
     </w:p>
     <w:p>
